--- a/Projektbeschreibung.docx
+++ b/Projektbeschreibung.docx
@@ -3,10 +3,14 @@
 <w:document xmlns:wpc="http://schemas.microsoft.com/office/word/2010/wordprocessingCanvas" xmlns:cx="http://schemas.microsoft.com/office/drawing/2014/chartex" xmlns:cx1="http://schemas.microsoft.com/office/drawing/2015/9/8/chartex" xmlns:cx2="http://schemas.microsoft.com/office/drawing/2015/10/21/chartex" xmlns:cx3="http://schemas.microsoft.com/office/drawing/2016/5/9/chartex" xmlns:cx4="http://schemas.microsoft.com/office/drawing/2016/5/10/chartex" xmlns:cx5="http://schemas.microsoft.com/office/drawing/2016/5/11/chartex" xmlns:cx6="http://schemas.microsoft.com/office/drawing/2016/5/12/chartex" xmlns:cx7="http://schemas.microsoft.com/office/drawing/2016/5/13/chartex" xmlns:cx8="http://schemas.microsoft.com/office/drawing/2016/5/14/chartex" xmlns:mc="http://schemas.openxmlformats.org/markup-compatibility/2006" xmlns:aink="http://schemas.microsoft.com/office/drawing/2016/ink" xmlns:am3d="http://schemas.microsoft.com/office/drawing/2017/model3d" xmlns:o="urn:schemas-microsoft-com:office:office" xmlns:r="http://schemas.openxmlformats.org/officeDocument/2006/relationships" xmlns:m="http://schemas.openxmlformats.org/officeDocument/2006/math" xmlns:v="urn:schemas-microsoft-com:vml" xmlns:wp14="http://schemas.microsoft.com/office/word/2010/wordprocessingDrawing" xmlns:wp="http://schemas.openxmlformats.org/drawingml/2006/wordprocessingDrawing" xmlns:w10="urn:schemas-microsoft-com:office:word" xmlns:w="http://schemas.openxmlformats.org/wordprocessingml/2006/main" xmlns:w14="http://schemas.microsoft.com/office/word/2010/wordml" xmlns:w15="http://schemas.microsoft.com/office/word/2012/wordml" xmlns:w16cid="http://schemas.microsoft.com/office/word/2016/wordml/cid" xmlns:w16se="http://schemas.microsoft.com/office/word/2015/wordml/symex" xmlns:wpg="http://schemas.microsoft.com/office/word/2010/wordprocessingGroup" xmlns:wpi="http://schemas.microsoft.com/office/word/2010/wordprocessingInk" xmlns:wne="http://schemas.microsoft.com/office/word/2006/wordml" xmlns:wps="http://schemas.microsoft.com/office/word/2010/wordprocessingShape" mc:Ignorable="w14 w15 w16se w16cid wp14">
   <w:body>
     <w:p>
+      <w:r>
+        <w:t>Ich bin im Besitz mehrerer Spielekonsolen samt Spielen. In einer Datei, consoles.xml – die dazugehörige DTD-Datei lautet consoles.dtd – befinden sich Daten der Konsolen. In einer weiteren Datei, games.xml, sind eine Auswahl an Spielen der jeweiligen Konsolen mit dazugehörigen Daten, wie beispielsweise dem Erscheinungsjahr und meiner eigenen Bewertung, enthalten. Mittels eines Programms soll es möglic</w:t>
+      </w:r>
       <w:bookmarkStart w:id="0" w:name="_GoBack"/>
       <w:bookmarkEnd w:id="0"/>
     </w:p>
     <w:sectPr>
+      <w:footerReference w:type="default" r:id="rId6"/>
       <w:pgSz w:w="11900" w:h="16840"/>
       <w:pgMar w:top="1417" w:right="1417" w:bottom="1134" w:left="1417" w:header="708" w:footer="708" w:gutter="0"/>
       <w:cols w:space="708"/>
@@ -14,6 +18,85 @@
     </w:sectPr>
   </w:body>
 </w:document>
+</file>
+
+<file path=word/endnotes.xml><?xml version="1.0" encoding="utf-8"?>
+<w:endnotes xmlns:wpc="http://schemas.microsoft.com/office/word/2010/wordprocessingCanvas" xmlns:cx="http://schemas.microsoft.com/office/drawing/2014/chartex" xmlns:cx1="http://schemas.microsoft.com/office/drawing/2015/9/8/chartex" xmlns:cx2="http://schemas.microsoft.com/office/drawing/2015/10/21/chartex" xmlns:cx3="http://schemas.microsoft.com/office/drawing/2016/5/9/chartex" xmlns:cx4="http://schemas.microsoft.com/office/drawing/2016/5/10/chartex" xmlns:cx5="http://schemas.microsoft.com/office/drawing/2016/5/11/chartex" xmlns:cx6="http://schemas.microsoft.com/office/drawing/2016/5/12/chartex" xmlns:cx7="http://schemas.microsoft.com/office/drawing/2016/5/13/chartex" xmlns:cx8="http://schemas.microsoft.com/office/drawing/2016/5/14/chartex" xmlns:mc="http://schemas.openxmlformats.org/markup-compatibility/2006" xmlns:aink="http://schemas.microsoft.com/office/drawing/2016/ink" xmlns:am3d="http://schemas.microsoft.com/office/drawing/2017/model3d" xmlns:o="urn:schemas-microsoft-com:office:office" xmlns:r="http://schemas.openxmlformats.org/officeDocument/2006/relationships" xmlns:m="http://schemas.openxmlformats.org/officeDocument/2006/math" xmlns:v="urn:schemas-microsoft-com:vml" xmlns:wp14="http://schemas.microsoft.com/office/word/2010/wordprocessingDrawing" xmlns:wp="http://schemas.openxmlformats.org/drawingml/2006/wordprocessingDrawing" xmlns:w10="urn:schemas-microsoft-com:office:word" xmlns:w="http://schemas.openxmlformats.org/wordprocessingml/2006/main" xmlns:w14="http://schemas.microsoft.com/office/word/2010/wordml" xmlns:w15="http://schemas.microsoft.com/office/word/2012/wordml" xmlns:w16cid="http://schemas.microsoft.com/office/word/2016/wordml/cid" xmlns:w16se="http://schemas.microsoft.com/office/word/2015/wordml/symex" xmlns:wpg="http://schemas.microsoft.com/office/word/2010/wordprocessingGroup" xmlns:wpi="http://schemas.microsoft.com/office/word/2010/wordprocessingInk" xmlns:wne="http://schemas.microsoft.com/office/word/2006/wordml" xmlns:wps="http://schemas.microsoft.com/office/word/2010/wordprocessingShape" mc:Ignorable="w14 w15 w16se w16cid wp14">
+  <w:endnote w:type="separator" w:id="-1">
+    <w:p>
+      <w:pPr>
+        <w:spacing w:line="240" w:lineRule="auto"/>
+      </w:pPr>
+      <w:r>
+        <w:separator/>
+      </w:r>
+    </w:p>
+  </w:endnote>
+  <w:endnote w:type="continuationSeparator" w:id="0">
+    <w:p>
+      <w:pPr>
+        <w:spacing w:line="240" w:lineRule="auto"/>
+      </w:pPr>
+      <w:r>
+        <w:continuationSeparator/>
+      </w:r>
+    </w:p>
+  </w:endnote>
+</w:endnotes>
+</file>
+
+<file path=word/footer1.xml><?xml version="1.0" encoding="utf-8"?>
+<w:ftr xmlns:wpc="http://schemas.microsoft.com/office/word/2010/wordprocessingCanvas" xmlns:cx="http://schemas.microsoft.com/office/drawing/2014/chartex" xmlns:cx1="http://schemas.microsoft.com/office/drawing/2015/9/8/chartex" xmlns:cx2="http://schemas.microsoft.com/office/drawing/2015/10/21/chartex" xmlns:cx3="http://schemas.microsoft.com/office/drawing/2016/5/9/chartex" xmlns:cx4="http://schemas.microsoft.com/office/drawing/2016/5/10/chartex" xmlns:cx5="http://schemas.microsoft.com/office/drawing/2016/5/11/chartex" xmlns:cx6="http://schemas.microsoft.com/office/drawing/2016/5/12/chartex" xmlns:cx7="http://schemas.microsoft.com/office/drawing/2016/5/13/chartex" xmlns:cx8="http://schemas.microsoft.com/office/drawing/2016/5/14/chartex" xmlns:mc="http://schemas.openxmlformats.org/markup-compatibility/2006" xmlns:aink="http://schemas.microsoft.com/office/drawing/2016/ink" xmlns:am3d="http://schemas.microsoft.com/office/drawing/2017/model3d" xmlns:o="urn:schemas-microsoft-com:office:office" xmlns:r="http://schemas.openxmlformats.org/officeDocument/2006/relationships" xmlns:m="http://schemas.openxmlformats.org/officeDocument/2006/math" xmlns:v="urn:schemas-microsoft-com:vml" xmlns:wp14="http://schemas.microsoft.com/office/word/2010/wordprocessingDrawing" xmlns:wp="http://schemas.openxmlformats.org/drawingml/2006/wordprocessingDrawing" xmlns:w10="urn:schemas-microsoft-com:office:word" xmlns:w="http://schemas.openxmlformats.org/wordprocessingml/2006/main" xmlns:w14="http://schemas.microsoft.com/office/word/2010/wordml" xmlns:w15="http://schemas.microsoft.com/office/word/2012/wordml" xmlns:w16cid="http://schemas.microsoft.com/office/word/2016/wordml/cid" xmlns:w16se="http://schemas.microsoft.com/office/word/2015/wordml/symex" xmlns:wpg="http://schemas.microsoft.com/office/word/2010/wordprocessingGroup" xmlns:wpi="http://schemas.microsoft.com/office/word/2010/wordprocessingInk" xmlns:wne="http://schemas.microsoft.com/office/word/2006/wordml" xmlns:wps="http://schemas.microsoft.com/office/word/2010/wordprocessingShape" mc:Ignorable="w14 w15 w16se w16cid wp14">
+  <w:p>
+    <w:pPr>
+      <w:pStyle w:val="Fuzeile"/>
+      <w:rPr>
+        <w:sz w:val="16"/>
+        <w:szCs w:val="16"/>
+      </w:rPr>
+    </w:pPr>
+    <w:r>
+      <w:rPr>
+        <w:sz w:val="16"/>
+        <w:szCs w:val="16"/>
+      </w:rPr>
+      <w:t>Denise Kujnisch</w:t>
+    </w:r>
+    <w:r>
+      <w:rPr>
+        <w:sz w:val="16"/>
+        <w:szCs w:val="16"/>
+      </w:rPr>
+      <w:tab/>
+      <w:t>Projektbeschreibung</w:t>
+    </w:r>
+  </w:p>
+</w:ftr>
+</file>
+
+<file path=word/footnotes.xml><?xml version="1.0" encoding="utf-8"?>
+<w:footnotes xmlns:wpc="http://schemas.microsoft.com/office/word/2010/wordprocessingCanvas" xmlns:cx="http://schemas.microsoft.com/office/drawing/2014/chartex" xmlns:cx1="http://schemas.microsoft.com/office/drawing/2015/9/8/chartex" xmlns:cx2="http://schemas.microsoft.com/office/drawing/2015/10/21/chartex" xmlns:cx3="http://schemas.microsoft.com/office/drawing/2016/5/9/chartex" xmlns:cx4="http://schemas.microsoft.com/office/drawing/2016/5/10/chartex" xmlns:cx5="http://schemas.microsoft.com/office/drawing/2016/5/11/chartex" xmlns:cx6="http://schemas.microsoft.com/office/drawing/2016/5/12/chartex" xmlns:cx7="http://schemas.microsoft.com/office/drawing/2016/5/13/chartex" xmlns:cx8="http://schemas.microsoft.com/office/drawing/2016/5/14/chartex" xmlns:mc="http://schemas.openxmlformats.org/markup-compatibility/2006" xmlns:aink="http://schemas.microsoft.com/office/drawing/2016/ink" xmlns:am3d="http://schemas.microsoft.com/office/drawing/2017/model3d" xmlns:o="urn:schemas-microsoft-com:office:office" xmlns:r="http://schemas.openxmlformats.org/officeDocument/2006/relationships" xmlns:m="http://schemas.openxmlformats.org/officeDocument/2006/math" xmlns:v="urn:schemas-microsoft-com:vml" xmlns:wp14="http://schemas.microsoft.com/office/word/2010/wordprocessingDrawing" xmlns:wp="http://schemas.openxmlformats.org/drawingml/2006/wordprocessingDrawing" xmlns:w10="urn:schemas-microsoft-com:office:word" xmlns:w="http://schemas.openxmlformats.org/wordprocessingml/2006/main" xmlns:w14="http://schemas.microsoft.com/office/word/2010/wordml" xmlns:w15="http://schemas.microsoft.com/office/word/2012/wordml" xmlns:w16cid="http://schemas.microsoft.com/office/word/2016/wordml/cid" xmlns:w16se="http://schemas.microsoft.com/office/word/2015/wordml/symex" xmlns:wpg="http://schemas.microsoft.com/office/word/2010/wordprocessingGroup" xmlns:wpi="http://schemas.microsoft.com/office/word/2010/wordprocessingInk" xmlns:wne="http://schemas.microsoft.com/office/word/2006/wordml" xmlns:wps="http://schemas.microsoft.com/office/word/2010/wordprocessingShape" mc:Ignorable="w14 w15 w16se w16cid wp14">
+  <w:footnote w:type="separator" w:id="-1">
+    <w:p>
+      <w:pPr>
+        <w:spacing w:line="240" w:lineRule="auto"/>
+      </w:pPr>
+      <w:r>
+        <w:separator/>
+      </w:r>
+    </w:p>
+  </w:footnote>
+  <w:footnote w:type="continuationSeparator" w:id="0">
+    <w:p>
+      <w:pPr>
+        <w:spacing w:line="240" w:lineRule="auto"/>
+      </w:pPr>
+      <w:r>
+        <w:continuationSeparator/>
+      </w:r>
+    </w:p>
+  </w:footnote>
+</w:footnotes>
 </file>
 
 <file path=word/styles.xml><?xml version="1.0" encoding="utf-8"?>
@@ -471,6 +554,58 @@
       <w:b/>
     </w:rPr>
   </w:style>
+  <w:style w:type="paragraph" w:styleId="Kopfzeile">
+    <w:name w:val="header"/>
+    <w:basedOn w:val="Standard"/>
+    <w:link w:val="KopfzeileZchn"/>
+    <w:uiPriority w:val="99"/>
+    <w:unhideWhenUsed/>
+    <w:rsid w:val="003909FC"/>
+    <w:pPr>
+      <w:tabs>
+        <w:tab w:val="center" w:pos="4536"/>
+        <w:tab w:val="right" w:pos="9072"/>
+      </w:tabs>
+      <w:spacing w:line="240" w:lineRule="auto"/>
+    </w:pPr>
+  </w:style>
+  <w:style w:type="character" w:customStyle="1" w:styleId="KopfzeileZchn">
+    <w:name w:val="Kopfzeile Zchn"/>
+    <w:basedOn w:val="Absatz-Standardschriftart"/>
+    <w:link w:val="Kopfzeile"/>
+    <w:uiPriority w:val="99"/>
+    <w:rsid w:val="003909FC"/>
+    <w:rPr>
+      <w:rFonts w:ascii="Arial" w:hAnsi="Arial"/>
+      <w:sz w:val="22"/>
+    </w:rPr>
+  </w:style>
+  <w:style w:type="paragraph" w:styleId="Fuzeile">
+    <w:name w:val="footer"/>
+    <w:basedOn w:val="Standard"/>
+    <w:link w:val="FuzeileZchn"/>
+    <w:uiPriority w:val="99"/>
+    <w:unhideWhenUsed/>
+    <w:rsid w:val="003909FC"/>
+    <w:pPr>
+      <w:tabs>
+        <w:tab w:val="center" w:pos="4536"/>
+        <w:tab w:val="right" w:pos="9072"/>
+      </w:tabs>
+      <w:spacing w:line="240" w:lineRule="auto"/>
+    </w:pPr>
+  </w:style>
+  <w:style w:type="character" w:customStyle="1" w:styleId="FuzeileZchn">
+    <w:name w:val="Fußzeile Zchn"/>
+    <w:basedOn w:val="Absatz-Standardschriftart"/>
+    <w:link w:val="Fuzeile"/>
+    <w:uiPriority w:val="99"/>
+    <w:rsid w:val="003909FC"/>
+    <w:rPr>
+      <w:rFonts w:ascii="Arial" w:hAnsi="Arial"/>
+      <w:sz w:val="22"/>
+    </w:rPr>
+  </w:style>
 </w:styles>
 </file>
 

--- a/Projektbeschreibung.docx
+++ b/Projektbeschreibung.docx
@@ -4,10 +4,16 @@
   <w:body>
     <w:p>
       <w:r>
-        <w:t>Ich bin im Besitz mehrerer Spielekonsolen samt Spielen. In einer Datei, consoles.xml – die dazugehörige DTD-Datei lautet consoles.dtd – befinden sich Daten der Konsolen. In einer weiteren Datei, games.xml, sind eine Auswahl an Spielen der jeweiligen Konsolen mit dazugehörigen Daten, wie beispielsweise dem Erscheinungsjahr und meiner eigenen Bewertung, enthalten. Mittels eines Programms soll es möglic</w:t>
+        <w:t>Ich bin im Besitz mehrerer Spielekonsolen samt Spielen. In einer Datei, consoles.xml – die dazugehörige DTD-Datei lautet consoles.dtd – befinden sich Daten der Konsolen. In einer weiteren Datei, games.xml, sind eine Auswahl an Spielen der jeweiligen Konsolen mit dazugehörigen Daten, wie beispielsweise dem Erscheinungsjahr und meiner eigene</w:t>
+      </w:r>
+      <w:r>
+        <w:t>n Bewertung, enthalten. Die dazugehörige DTD-Datei lautet games.dtd. Über ein Programm soll es mittels einer Menüführung möglich sein sich die Daten verschiedener Kategorien, die der User auswählen kann, anzeigen zu lassen und diese anschließend in eine dritte XML-Datei zu übergeben</w:t>
       </w:r>
       <w:bookmarkStart w:id="0" w:name="_GoBack"/>
       <w:bookmarkEnd w:id="0"/>
+      <w:r>
+        <w:t xml:space="preserve">. </w:t>
+      </w:r>
     </w:p>
     <w:sectPr>
       <w:footerReference w:type="default" r:id="rId6"/>

--- a/Projektbeschreibung.docx
+++ b/Projektbeschreibung.docx
@@ -4,16 +4,28 @@
   <w:body>
     <w:p>
       <w:r>
-        <w:t>Ich bin im Besitz mehrerer Spielekonsolen samt Spielen. In einer Datei, consoles.xml – die dazugehörige DTD-Datei lautet consoles.dtd – befinden sich Daten der Konsolen. In einer weiteren Datei, games.xml, sind eine Auswahl an Spielen der jeweiligen Konsolen mit dazugehörigen Daten, wie beispielsweise dem Erscheinungsjahr und meiner eigene</w:t>
-      </w:r>
-      <w:r>
-        <w:t>n Bewertung, enthalten. Die dazugehörige DTD-Datei lautet games.dtd. Über ein Programm soll es mittels einer Menüführung möglich sein sich die Daten verschiedener Kategorien, die der User auswählen kann, anzeigen zu lassen und diese anschließend in eine dritte XML-Datei zu übergeben</w:t>
+        <w:t xml:space="preserve">Ich bin im Besitz mehrerer Spielekonsolen samt Spielen. In einer Datei, consoles.xml – die dazugehörige DTD-Datei lautet consoles.dtd – befinden sich Daten der Konsolen. </w:t>
+      </w:r>
+      <w:r>
+        <w:t>Eine weitere</w:t>
+      </w:r>
+      <w:r>
+        <w:t xml:space="preserve"> Datei, games.xml, </w:t>
+      </w:r>
+      <w:r>
+        <w:t>enthält</w:t>
+      </w:r>
+      <w:r>
+        <w:t xml:space="preserve"> eine Auswahl an Spielen der jeweiligen Konsolen mit dazugehörigen Daten, wie beispielsweise dem Erscheinungsjahr und meiner eigene</w:t>
+      </w:r>
+      <w:r>
+        <w:t>n Bewertung</w:t>
+      </w:r>
+      <w:r>
+        <w:t xml:space="preserve">. Die dazugehörige DTD-Datei lautet games.dtd. Über ein Programm soll es mittels einer Menüführung möglich sein sich die Daten verschiedener Kategorien, die der User auswählen kann, anzeigen zu lassen und diese anschließend in eine dritte XML-Datei zu übergeben. </w:t>
       </w:r>
       <w:bookmarkStart w:id="0" w:name="_GoBack"/>
       <w:bookmarkEnd w:id="0"/>
-      <w:r>
-        <w:t xml:space="preserve">. </w:t>
-      </w:r>
     </w:p>
     <w:sectPr>
       <w:footerReference w:type="default" r:id="rId6"/>
